--- a/Статья.docx
+++ b/Статья.docx
@@ -7684,40 +7684,11 @@
       </w:pPr>
       <w:r>
         <w:rPr>
-          <w:sz w:val="28"/>
-          <w:szCs w:val="28"/>
-        </w:rPr>
-        <w:t xml:space="preserve"> </w:t>
-      </w:r>
-      <w:r>
-        <w:rPr>
-          <w:rStyle w:val="a4"/>
-        </w:rPr>
-        <w:t>Возможные атаки и защита</w:t>
-      </w:r>
-    </w:p>
-    <w:p>
-      <w:pPr>
-        <w:spacing w:line="276" w:lineRule="auto"/>
-        <w:rPr>
-          <w:sz w:val="28"/>
-          <w:szCs w:val="28"/>
-        </w:rPr>
-      </w:pPr>
-      <w:r>
-        <w:rPr>
-          <w:sz w:val="28"/>
-          <w:szCs w:val="28"/>
-        </w:rPr>
-        <w:t xml:space="preserve"> </w:t>
-      </w:r>
-      <w:r>
-        <w:rPr>
           <w:rStyle w:val="a4"/>
           <w:sz w:val="44"/>
           <w:szCs w:val="44"/>
         </w:rPr>
-        <w:t>Атаки</w:t>
+        <w:t>Заключение</w:t>
       </w:r>
     </w:p>
     <w:p>
@@ -7733,170 +7704,20 @@
       <w:pPr>
         <w:spacing w:line="276" w:lineRule="auto"/>
         <w:rPr>
-          <w:i/>
-          <w:iCs/>
           <w:sz w:val="28"/>
           <w:szCs w:val="28"/>
         </w:rPr>
       </w:pPr>
       <w:r>
         <w:rPr>
-          <w:i/>
-          <w:iCs/>
-          <w:sz w:val="28"/>
-          <w:szCs w:val="28"/>
-        </w:rPr>
-        <w:t>1. Атака по известному тексту (</w:t>
-      </w:r>
-      <w:proofErr w:type="spellStart"/>
-      <w:r>
-        <w:rPr>
-          <w:i/>
-          <w:iCs/>
-          <w:sz w:val="28"/>
-          <w:szCs w:val="28"/>
-        </w:rPr>
-        <w:t>Known-plaintext</w:t>
-      </w:r>
-      <w:proofErr w:type="spellEnd"/>
-      <w:r>
-        <w:rPr>
-          <w:i/>
-          <w:iCs/>
-          <w:sz w:val="28"/>
-          <w:szCs w:val="28"/>
-        </w:rPr>
-        <w:t xml:space="preserve"> </w:t>
-      </w:r>
-      <w:proofErr w:type="spellStart"/>
-      <w:r>
-        <w:rPr>
-          <w:i/>
-          <w:iCs/>
-          <w:sz w:val="28"/>
-          <w:szCs w:val="28"/>
-        </w:rPr>
-        <w:t>attack</w:t>
-      </w:r>
-      <w:proofErr w:type="spellEnd"/>
-      <w:r>
-        <w:rPr>
-          <w:i/>
-          <w:iCs/>
-          <w:sz w:val="28"/>
-          <w:szCs w:val="28"/>
-        </w:rPr>
-        <w:t>)</w:t>
+          <w:sz w:val="28"/>
+          <w:szCs w:val="28"/>
+        </w:rPr>
+        <w:t>Представленная реализация книжного шифра демонстрирует, как можно использовать стихотворение для создания ключа шифрования. Использование координат для каждой буквы обеспечивает уникальность и сложность расшифровки без наличия ключа. Данный подход может быть адаптирован для различных текстов и приложений, что делает его универсальным инструментом в области криптографии.</w:t>
       </w:r>
     </w:p>
     <w:p>
       <w:pPr>
-        <w:spacing w:line="276" w:lineRule="auto"/>
-        <w:rPr>
-          <w:sz w:val="28"/>
-          <w:szCs w:val="28"/>
-        </w:rPr>
-      </w:pPr>
-      <w:r>
-        <w:rPr>
-          <w:sz w:val="28"/>
-          <w:szCs w:val="28"/>
-        </w:rPr>
-        <w:t xml:space="preserve">   - </w:t>
-      </w:r>
-      <w:r>
-        <w:rPr>
-          <w:b/>
-          <w:bCs/>
-          <w:sz w:val="28"/>
-          <w:szCs w:val="28"/>
-        </w:rPr>
-        <w:t>Описание</w:t>
-      </w:r>
-      <w:r>
-        <w:rPr>
-          <w:sz w:val="28"/>
-          <w:szCs w:val="28"/>
-        </w:rPr>
-        <w:t>: Злоумышленник имеет доступ к части зашифрованного текста и его расшифровке.</w:t>
-      </w:r>
-    </w:p>
-    <w:p>
-      <w:pPr>
-        <w:spacing w:line="276" w:lineRule="auto"/>
-        <w:rPr>
-          <w:sz w:val="28"/>
-          <w:szCs w:val="28"/>
-        </w:rPr>
-      </w:pPr>
-      <w:r>
-        <w:rPr>
-          <w:sz w:val="28"/>
-          <w:szCs w:val="28"/>
-        </w:rPr>
-        <w:t xml:space="preserve">   - </w:t>
-      </w:r>
-      <w:r>
-        <w:rPr>
-          <w:b/>
-          <w:bCs/>
-          <w:sz w:val="28"/>
-          <w:szCs w:val="28"/>
-        </w:rPr>
-        <w:t>Механизм атаки</w:t>
-      </w:r>
-      <w:r>
-        <w:rPr>
-          <w:sz w:val="28"/>
-          <w:szCs w:val="28"/>
-        </w:rPr>
-        <w:t>: Используя совпадения между зашифрованными и расшифрованными сегментами текста, злоумышленник может определить соответствие координат и символов.</w:t>
-      </w:r>
-    </w:p>
-    <w:p>
-      <w:pPr>
-        <w:spacing w:line="276" w:lineRule="auto"/>
-        <w:rPr>
-          <w:sz w:val="28"/>
-          <w:szCs w:val="28"/>
-        </w:rPr>
-      </w:pPr>
-      <w:r>
-        <w:rPr>
-          <w:sz w:val="28"/>
-          <w:szCs w:val="28"/>
-        </w:rPr>
-        <w:t xml:space="preserve">   - </w:t>
-      </w:r>
-      <w:r>
-        <w:rPr>
-          <w:b/>
-          <w:bCs/>
-          <w:sz w:val="28"/>
-          <w:szCs w:val="28"/>
-        </w:rPr>
-        <w:t>Защита</w:t>
-      </w:r>
-      <w:proofErr w:type="gramStart"/>
-      <w:r>
-        <w:rPr>
-          <w:sz w:val="28"/>
-          <w:szCs w:val="28"/>
-        </w:rPr>
-        <w:t>: Использовать</w:t>
-      </w:r>
-      <w:proofErr w:type="gramEnd"/>
-      <w:r>
-        <w:rPr>
-          <w:sz w:val="28"/>
-          <w:szCs w:val="28"/>
-        </w:rPr>
-        <w:t xml:space="preserve"> различные ключи для разных сообщений, регулярно менять текст ключа.</w:t>
-      </w:r>
-    </w:p>
-    <w:p>
-      <w:pPr>
-        <w:spacing w:line="276" w:lineRule="auto"/>
         <w:rPr>
           <w:sz w:val="28"/>
           <w:szCs w:val="28"/>
@@ -7905,213 +7726,6 @@
     </w:p>
     <w:p>
       <w:pPr>
-        <w:spacing w:line="276" w:lineRule="auto"/>
-        <w:rPr>
-          <w:sz w:val="28"/>
-          <w:szCs w:val="28"/>
-        </w:rPr>
-      </w:pPr>
-      <w:r>
-        <w:rPr>
-          <w:sz w:val="28"/>
-          <w:szCs w:val="28"/>
-        </w:rPr>
-        <w:t xml:space="preserve">2. </w:t>
-      </w:r>
-      <w:r>
-        <w:rPr>
-          <w:i/>
-          <w:iCs/>
-          <w:sz w:val="28"/>
-          <w:szCs w:val="28"/>
-        </w:rPr>
-        <w:t xml:space="preserve">Атака по избранному </w:t>
-      </w:r>
-      <w:proofErr w:type="spellStart"/>
-      <w:r>
-        <w:rPr>
-          <w:i/>
-          <w:iCs/>
-          <w:sz w:val="28"/>
-          <w:szCs w:val="28"/>
-        </w:rPr>
-        <w:t>шифротексту</w:t>
-      </w:r>
-      <w:proofErr w:type="spellEnd"/>
-      <w:r>
-        <w:rPr>
-          <w:i/>
-          <w:iCs/>
-          <w:sz w:val="28"/>
-          <w:szCs w:val="28"/>
-        </w:rPr>
-        <w:t xml:space="preserve"> (</w:t>
-      </w:r>
-      <w:proofErr w:type="spellStart"/>
-      <w:r>
-        <w:rPr>
-          <w:i/>
-          <w:iCs/>
-          <w:sz w:val="28"/>
-          <w:szCs w:val="28"/>
-        </w:rPr>
-        <w:t>Chosen-ciphertext</w:t>
-      </w:r>
-      <w:proofErr w:type="spellEnd"/>
-      <w:r>
-        <w:rPr>
-          <w:i/>
-          <w:iCs/>
-          <w:sz w:val="28"/>
-          <w:szCs w:val="28"/>
-        </w:rPr>
-        <w:t xml:space="preserve"> </w:t>
-      </w:r>
-      <w:proofErr w:type="spellStart"/>
-      <w:r>
-        <w:rPr>
-          <w:i/>
-          <w:iCs/>
-          <w:sz w:val="28"/>
-          <w:szCs w:val="28"/>
-        </w:rPr>
-        <w:t>attack</w:t>
-      </w:r>
-      <w:proofErr w:type="spellEnd"/>
-      <w:r>
-        <w:rPr>
-          <w:i/>
-          <w:iCs/>
-          <w:sz w:val="28"/>
-          <w:szCs w:val="28"/>
-        </w:rPr>
-        <w:t>)</w:t>
-      </w:r>
-    </w:p>
-    <w:p>
-      <w:pPr>
-        <w:spacing w:line="276" w:lineRule="auto"/>
-        <w:rPr>
-          <w:sz w:val="28"/>
-          <w:szCs w:val="28"/>
-        </w:rPr>
-      </w:pPr>
-      <w:r>
-        <w:rPr>
-          <w:sz w:val="28"/>
-          <w:szCs w:val="28"/>
-        </w:rPr>
-        <w:t xml:space="preserve">   - </w:t>
-      </w:r>
-      <w:r>
-        <w:rPr>
-          <w:b/>
-          <w:bCs/>
-          <w:sz w:val="28"/>
-          <w:szCs w:val="28"/>
-        </w:rPr>
-        <w:t>Описание</w:t>
-      </w:r>
-      <w:r>
-        <w:rPr>
-          <w:sz w:val="28"/>
-          <w:szCs w:val="28"/>
-        </w:rPr>
-        <w:t xml:space="preserve">: Злоумышленник может выбрать фрагменты </w:t>
-      </w:r>
-      <w:proofErr w:type="spellStart"/>
-      <w:r>
-        <w:rPr>
-          <w:sz w:val="28"/>
-          <w:szCs w:val="28"/>
-        </w:rPr>
-        <w:t>шифротекста</w:t>
-      </w:r>
-      <w:proofErr w:type="spellEnd"/>
-      <w:r>
-        <w:rPr>
-          <w:sz w:val="28"/>
-          <w:szCs w:val="28"/>
-        </w:rPr>
-        <w:t xml:space="preserve"> для расшифровки.</w:t>
-      </w:r>
-    </w:p>
-    <w:p>
-      <w:pPr>
-        <w:spacing w:line="276" w:lineRule="auto"/>
-        <w:rPr>
-          <w:sz w:val="28"/>
-          <w:szCs w:val="28"/>
-        </w:rPr>
-      </w:pPr>
-      <w:r>
-        <w:rPr>
-          <w:sz w:val="28"/>
-          <w:szCs w:val="28"/>
-        </w:rPr>
-        <w:t xml:space="preserve">   - </w:t>
-      </w:r>
-      <w:r>
-        <w:rPr>
-          <w:b/>
-          <w:bCs/>
-          <w:sz w:val="28"/>
-          <w:szCs w:val="28"/>
-        </w:rPr>
-        <w:t>Механизм атаки</w:t>
-      </w:r>
-      <w:r>
-        <w:rPr>
-          <w:sz w:val="28"/>
-          <w:szCs w:val="28"/>
-        </w:rPr>
-        <w:t>: Злоумышленник выбирает определённые координаты и анализирует их расшифровку для выявления закономерностей.</w:t>
-      </w:r>
-    </w:p>
-    <w:p>
-      <w:pPr>
-        <w:spacing w:line="276" w:lineRule="auto"/>
-        <w:rPr>
-          <w:sz w:val="28"/>
-          <w:szCs w:val="28"/>
-        </w:rPr>
-      </w:pPr>
-      <w:r>
-        <w:rPr>
-          <w:sz w:val="28"/>
-          <w:szCs w:val="28"/>
-        </w:rPr>
-        <w:t xml:space="preserve">   - </w:t>
-      </w:r>
-      <w:r>
-        <w:rPr>
-          <w:b/>
-          <w:bCs/>
-          <w:sz w:val="28"/>
-          <w:szCs w:val="28"/>
-        </w:rPr>
-        <w:t>Защита</w:t>
-      </w:r>
-      <w:proofErr w:type="gramStart"/>
-      <w:r>
-        <w:rPr>
-          <w:sz w:val="28"/>
-          <w:szCs w:val="28"/>
-        </w:rPr>
-        <w:t>: Обеспечить</w:t>
-      </w:r>
-      <w:proofErr w:type="gramEnd"/>
-      <w:r>
-        <w:rPr>
-          <w:sz w:val="28"/>
-          <w:szCs w:val="28"/>
-        </w:rPr>
-        <w:t xml:space="preserve"> ограниченный доступ к системе дешифрования, использовать дополнительные уровни защиты, такие как цифровые подписи и проверку целостности данных.</w:t>
-      </w:r>
-    </w:p>
-    <w:p>
-      <w:pPr>
-        <w:spacing w:line="276" w:lineRule="auto"/>
         <w:rPr>
           <w:sz w:val="28"/>
           <w:szCs w:val="28"/>
@@ -8120,44 +7734,505 @@
     </w:p>
     <w:p>
       <w:pPr>
-        <w:spacing w:line="276" w:lineRule="auto"/>
-        <w:rPr>
-          <w:sz w:val="28"/>
-          <w:szCs w:val="28"/>
+        <w:pStyle w:val="a3"/>
+        <w:rPr>
+          <w:lang w:val="en-US"/>
         </w:rPr>
       </w:pPr>
       <w:r>
-        <w:rPr>
-          <w:rStyle w:val="a4"/>
-          <w:sz w:val="44"/>
-          <w:szCs w:val="44"/>
-        </w:rPr>
-        <w:t>Заключение</w:t>
+        <w:t>Список литературы</w:t>
+      </w:r>
+      <w:r>
+        <w:rPr>
+          <w:lang w:val="en-US"/>
+        </w:rPr>
+        <w:t>:</w:t>
       </w:r>
     </w:p>
     <w:p>
       <w:pPr>
-        <w:spacing w:line="276" w:lineRule="auto"/>
-        <w:rPr>
+        <w:pStyle w:val="af"/>
+        <w:numPr>
+          <w:ilvl w:val="0"/>
+          <w:numId w:val="1"/>
+        </w:numPr>
+        <w:spacing w:line="360" w:lineRule="auto"/>
+        <w:rPr>
+          <w:rFonts w:cstheme="minorHAnsi"/>
           <w:sz w:val="28"/>
           <w:szCs w:val="28"/>
         </w:rPr>
       </w:pPr>
+      <w:r>
+        <w:rPr>
+          <w:rFonts w:cstheme="minorHAnsi"/>
+          <w:sz w:val="28"/>
+          <w:szCs w:val="28"/>
+        </w:rPr>
+        <w:t xml:space="preserve">Криптография // </w:t>
+      </w:r>
+      <w:proofErr w:type="spellStart"/>
+      <w:r>
+        <w:rPr>
+          <w:rFonts w:cstheme="minorHAnsi"/>
+          <w:sz w:val="28"/>
+          <w:szCs w:val="28"/>
+        </w:rPr>
+        <w:t>Wikipedia</w:t>
+      </w:r>
+      <w:proofErr w:type="spellEnd"/>
+      <w:r>
+        <w:rPr>
+          <w:rFonts w:cstheme="minorHAnsi"/>
+          <w:sz w:val="28"/>
+          <w:szCs w:val="28"/>
+        </w:rPr>
+        <w:t>. URL:</w:t>
+      </w:r>
+      <w:r>
+        <w:rPr>
+          <w:rFonts w:cstheme="minorHAnsi"/>
+          <w:sz w:val="28"/>
+          <w:szCs w:val="28"/>
+        </w:rPr>
+        <w:t xml:space="preserve"> </w:t>
+      </w:r>
+      <w:hyperlink r:id="rId7" w:history="1">
+        <w:r>
+          <w:rPr>
+            <w:rStyle w:val="a8"/>
+            <w:rFonts w:cstheme="minorHAnsi"/>
+            <w:sz w:val="28"/>
+            <w:szCs w:val="28"/>
+          </w:rPr>
+          <w:t>https://ru.wikipedia.org/wiki/Криптография</w:t>
+        </w:r>
+      </w:hyperlink>
+      <w:r>
+        <w:rPr>
+          <w:rFonts w:cstheme="minorHAnsi"/>
+          <w:sz w:val="28"/>
+          <w:szCs w:val="28"/>
+        </w:rPr>
+        <w:t xml:space="preserve"> (дата обращения: 18.0</w:t>
+      </w:r>
+      <w:r>
+        <w:rPr>
+          <w:rFonts w:cstheme="minorHAnsi"/>
+          <w:sz w:val="28"/>
+          <w:szCs w:val="28"/>
+        </w:rPr>
+        <w:t>5</w:t>
+      </w:r>
+      <w:r>
+        <w:rPr>
+          <w:rFonts w:cstheme="minorHAnsi"/>
+          <w:sz w:val="28"/>
+          <w:szCs w:val="28"/>
+        </w:rPr>
+        <w:t>.2024).</w:t>
+      </w:r>
     </w:p>
     <w:p>
       <w:pPr>
-        <w:spacing w:line="276" w:lineRule="auto"/>
-        <w:rPr>
+        <w:pStyle w:val="af"/>
+        <w:numPr>
+          <w:ilvl w:val="0"/>
+          <w:numId w:val="1"/>
+        </w:numPr>
+        <w:spacing w:line="360" w:lineRule="auto"/>
+        <w:rPr>
+          <w:rFonts w:cstheme="minorHAnsi"/>
           <w:sz w:val="28"/>
           <w:szCs w:val="28"/>
         </w:rPr>
       </w:pPr>
       <w:r>
         <w:rPr>
-          <w:sz w:val="28"/>
-          <w:szCs w:val="28"/>
-        </w:rPr>
-        <w:t>Представленная реализация книжного шифра демонстрирует, как можно использовать стихотворение для создания ключа шифрования. Использование координат для каждой буквы обеспечивает уникальность и сложность расшифровки без наличия ключа. Данный подход может быть адаптирован для различных текстов и приложений, что делает его универсальным инструментом в области криптографии.</w:t>
+          <w:rFonts w:cstheme="minorHAnsi"/>
+          <w:sz w:val="28"/>
+          <w:szCs w:val="28"/>
+        </w:rPr>
+        <w:t>Шифры и кодировки // Библиотека системного программиста. URL: https://systemlib.ru/crypto/ciphers-and-codings/ (дата обращения: 18.0</w:t>
+      </w:r>
+      <w:r>
+        <w:rPr>
+          <w:rFonts w:cstheme="minorHAnsi"/>
+          <w:sz w:val="28"/>
+          <w:szCs w:val="28"/>
+        </w:rPr>
+        <w:t>5</w:t>
+      </w:r>
+      <w:r>
+        <w:rPr>
+          <w:rFonts w:cstheme="minorHAnsi"/>
+          <w:sz w:val="28"/>
+          <w:szCs w:val="28"/>
+        </w:rPr>
+        <w:t>.2024).</w:t>
+      </w:r>
+    </w:p>
+    <w:p>
+      <w:pPr>
+        <w:pStyle w:val="af"/>
+        <w:numPr>
+          <w:ilvl w:val="0"/>
+          <w:numId w:val="1"/>
+        </w:numPr>
+        <w:spacing w:line="360" w:lineRule="auto"/>
+        <w:rPr>
+          <w:rFonts w:cstheme="minorHAnsi"/>
+          <w:sz w:val="28"/>
+          <w:szCs w:val="28"/>
+        </w:rPr>
+      </w:pPr>
+      <w:r>
+        <w:rPr>
+          <w:rFonts w:cstheme="minorHAnsi"/>
+          <w:sz w:val="28"/>
+          <w:szCs w:val="28"/>
+        </w:rPr>
+        <w:t>Книжный шифр // Компьютерная безопасность. URL: https://www.computersecurity.ru/book-cipher (дата обращения: 18.0</w:t>
+      </w:r>
+      <w:r>
+        <w:rPr>
+          <w:rFonts w:cstheme="minorHAnsi"/>
+          <w:sz w:val="28"/>
+          <w:szCs w:val="28"/>
+        </w:rPr>
+        <w:t>5</w:t>
+      </w:r>
+      <w:r>
+        <w:rPr>
+          <w:rFonts w:cstheme="minorHAnsi"/>
+          <w:sz w:val="28"/>
+          <w:szCs w:val="28"/>
+        </w:rPr>
+        <w:t>.2024).</w:t>
+      </w:r>
+    </w:p>
+    <w:p>
+      <w:pPr>
+        <w:pStyle w:val="af"/>
+        <w:numPr>
+          <w:ilvl w:val="0"/>
+          <w:numId w:val="1"/>
+        </w:numPr>
+        <w:spacing w:line="360" w:lineRule="auto"/>
+        <w:rPr>
+          <w:rFonts w:cstheme="minorHAnsi"/>
+          <w:sz w:val="28"/>
+          <w:szCs w:val="28"/>
+        </w:rPr>
+      </w:pPr>
+      <w:r>
+        <w:rPr>
+          <w:rFonts w:cstheme="minorHAnsi"/>
+          <w:sz w:val="28"/>
+          <w:szCs w:val="28"/>
+        </w:rPr>
+        <w:lastRenderedPageBreak/>
+        <w:t xml:space="preserve">Реализация криптографических алгоритмов на </w:t>
+      </w:r>
+      <w:proofErr w:type="spellStart"/>
+      <w:r>
+        <w:rPr>
+          <w:rFonts w:cstheme="minorHAnsi"/>
+          <w:sz w:val="28"/>
+          <w:szCs w:val="28"/>
+        </w:rPr>
+        <w:t>Java</w:t>
+      </w:r>
+      <w:proofErr w:type="spellEnd"/>
+      <w:r>
+        <w:rPr>
+          <w:rFonts w:cstheme="minorHAnsi"/>
+          <w:sz w:val="28"/>
+          <w:szCs w:val="28"/>
+        </w:rPr>
+        <w:t xml:space="preserve"> // </w:t>
+      </w:r>
+      <w:proofErr w:type="spellStart"/>
+      <w:r>
+        <w:rPr>
+          <w:rFonts w:cstheme="minorHAnsi"/>
+          <w:sz w:val="28"/>
+          <w:szCs w:val="28"/>
+        </w:rPr>
+        <w:t>Java</w:t>
+      </w:r>
+      <w:proofErr w:type="spellEnd"/>
+      <w:r>
+        <w:rPr>
+          <w:rFonts w:cstheme="minorHAnsi"/>
+          <w:sz w:val="28"/>
+          <w:szCs w:val="28"/>
+        </w:rPr>
+        <w:t xml:space="preserve"> </w:t>
+      </w:r>
+      <w:proofErr w:type="spellStart"/>
+      <w:r>
+        <w:rPr>
+          <w:rFonts w:cstheme="minorHAnsi"/>
+          <w:sz w:val="28"/>
+          <w:szCs w:val="28"/>
+        </w:rPr>
+        <w:t>Programming</w:t>
+      </w:r>
+      <w:proofErr w:type="spellEnd"/>
+      <w:r>
+        <w:rPr>
+          <w:rFonts w:cstheme="minorHAnsi"/>
+          <w:sz w:val="28"/>
+          <w:szCs w:val="28"/>
+        </w:rPr>
+        <w:t>. URL: https://javaprogramming.org/crypto-algorithms (дата обращения: 18.0</w:t>
+      </w:r>
+      <w:r>
+        <w:rPr>
+          <w:rFonts w:cstheme="minorHAnsi"/>
+          <w:sz w:val="28"/>
+          <w:szCs w:val="28"/>
+        </w:rPr>
+        <w:t>5</w:t>
+      </w:r>
+      <w:r>
+        <w:rPr>
+          <w:rFonts w:cstheme="minorHAnsi"/>
+          <w:sz w:val="28"/>
+          <w:szCs w:val="28"/>
+        </w:rPr>
+        <w:t>.2024).</w:t>
+      </w:r>
+    </w:p>
+    <w:p>
+      <w:pPr>
+        <w:pStyle w:val="af"/>
+        <w:numPr>
+          <w:ilvl w:val="0"/>
+          <w:numId w:val="1"/>
+        </w:numPr>
+        <w:spacing w:line="360" w:lineRule="auto"/>
+        <w:rPr>
+          <w:rFonts w:cstheme="minorHAnsi"/>
+          <w:sz w:val="28"/>
+          <w:szCs w:val="28"/>
+        </w:rPr>
+      </w:pPr>
+      <w:r>
+        <w:rPr>
+          <w:rFonts w:cstheme="minorHAnsi"/>
+          <w:sz w:val="28"/>
+          <w:szCs w:val="28"/>
+        </w:rPr>
+        <w:t xml:space="preserve">Основы криптографии и безопасности данных // </w:t>
+      </w:r>
+      <w:proofErr w:type="spellStart"/>
+      <w:r>
+        <w:rPr>
+          <w:rFonts w:cstheme="minorHAnsi"/>
+          <w:sz w:val="28"/>
+          <w:szCs w:val="28"/>
+        </w:rPr>
+        <w:t>ТехноЗона</w:t>
+      </w:r>
+      <w:proofErr w:type="spellEnd"/>
+      <w:r>
+        <w:rPr>
+          <w:rFonts w:cstheme="minorHAnsi"/>
+          <w:sz w:val="28"/>
+          <w:szCs w:val="28"/>
+        </w:rPr>
+        <w:t>. URL: https://technozone.ru/crypto-basics (дата обращения: 18.0</w:t>
+      </w:r>
+      <w:r>
+        <w:rPr>
+          <w:rFonts w:cstheme="minorHAnsi"/>
+          <w:sz w:val="28"/>
+          <w:szCs w:val="28"/>
+        </w:rPr>
+        <w:t>5</w:t>
+      </w:r>
+      <w:r>
+        <w:rPr>
+          <w:rFonts w:cstheme="minorHAnsi"/>
+          <w:sz w:val="28"/>
+          <w:szCs w:val="28"/>
+        </w:rPr>
+        <w:t>.2024).</w:t>
+      </w:r>
+    </w:p>
+    <w:p>
+      <w:pPr>
+        <w:pStyle w:val="af"/>
+        <w:numPr>
+          <w:ilvl w:val="0"/>
+          <w:numId w:val="1"/>
+        </w:numPr>
+        <w:spacing w:line="360" w:lineRule="auto"/>
+        <w:rPr>
+          <w:rFonts w:eastAsia="Times New Roman" w:cstheme="minorHAnsi"/>
+          <w:sz w:val="28"/>
+          <w:szCs w:val="28"/>
+          <w:lang w:eastAsia="ru-RU"/>
+        </w:rPr>
+      </w:pPr>
+      <w:proofErr w:type="spellStart"/>
+      <w:r>
+        <w:rPr>
+          <w:rFonts w:eastAsia="Times New Roman" w:cstheme="minorHAnsi"/>
+          <w:sz w:val="28"/>
+          <w:szCs w:val="28"/>
+          <w:lang w:eastAsia="ru-RU"/>
+        </w:rPr>
+        <w:t>Шнайер</w:t>
+      </w:r>
+      <w:proofErr w:type="spellEnd"/>
+      <w:r>
+        <w:rPr>
+          <w:rFonts w:eastAsia="Times New Roman" w:cstheme="minorHAnsi"/>
+          <w:sz w:val="28"/>
+          <w:szCs w:val="28"/>
+          <w:lang w:eastAsia="ru-RU"/>
+        </w:rPr>
+        <w:t>, Б. Прикладная криптография: протоколы, алгоритмы и исходные тексты на языке Си. – М.: Триумф, 2003. – 784 с.</w:t>
+      </w:r>
+    </w:p>
+    <w:p>
+      <w:pPr>
+        <w:pStyle w:val="af"/>
+        <w:numPr>
+          <w:ilvl w:val="0"/>
+          <w:numId w:val="1"/>
+        </w:numPr>
+        <w:spacing w:line="360" w:lineRule="auto"/>
+        <w:rPr>
+          <w:rFonts w:eastAsia="Times New Roman" w:cstheme="minorHAnsi"/>
+          <w:sz w:val="28"/>
+          <w:szCs w:val="28"/>
+          <w:lang w:eastAsia="ru-RU"/>
+        </w:rPr>
+      </w:pPr>
+      <w:proofErr w:type="spellStart"/>
+      <w:r>
+        <w:rPr>
+          <w:rFonts w:eastAsia="Times New Roman" w:cstheme="minorHAnsi"/>
+          <w:sz w:val="28"/>
+          <w:szCs w:val="28"/>
+          <w:lang w:eastAsia="ru-RU"/>
+        </w:rPr>
+        <w:t>Стаоллингс</w:t>
+      </w:r>
+      <w:proofErr w:type="spellEnd"/>
+      <w:r>
+        <w:rPr>
+          <w:rFonts w:eastAsia="Times New Roman" w:cstheme="minorHAnsi"/>
+          <w:sz w:val="28"/>
+          <w:szCs w:val="28"/>
+          <w:lang w:eastAsia="ru-RU"/>
+        </w:rPr>
+        <w:t>, У. Современная криптография. – М.: Вильямс, 2011. – 936 с.</w:t>
+      </w:r>
+    </w:p>
+    <w:p>
+      <w:pPr>
+        <w:pStyle w:val="af"/>
+        <w:numPr>
+          <w:ilvl w:val="0"/>
+          <w:numId w:val="1"/>
+        </w:numPr>
+        <w:spacing w:line="360" w:lineRule="auto"/>
+        <w:rPr>
+          <w:rFonts w:eastAsia="Times New Roman" w:cstheme="minorHAnsi"/>
+          <w:sz w:val="28"/>
+          <w:szCs w:val="28"/>
+          <w:lang w:eastAsia="ru-RU"/>
+        </w:rPr>
+      </w:pPr>
+      <w:r>
+        <w:rPr>
+          <w:rFonts w:eastAsia="Times New Roman" w:cstheme="minorHAnsi"/>
+          <w:sz w:val="28"/>
+          <w:szCs w:val="28"/>
+          <w:lang w:eastAsia="ru-RU"/>
+        </w:rPr>
+        <w:t xml:space="preserve">Сингх, С. Книга шифров. Тайная история шифрования. – М.: </w:t>
+      </w:r>
+      <w:proofErr w:type="spellStart"/>
+      <w:r>
+        <w:rPr>
+          <w:rFonts w:eastAsia="Times New Roman" w:cstheme="minorHAnsi"/>
+          <w:sz w:val="28"/>
+          <w:szCs w:val="28"/>
+          <w:lang w:eastAsia="ru-RU"/>
+        </w:rPr>
+        <w:t>Эксмо</w:t>
+      </w:r>
+      <w:proofErr w:type="spellEnd"/>
+      <w:r>
+        <w:rPr>
+          <w:rFonts w:eastAsia="Times New Roman" w:cstheme="minorHAnsi"/>
+          <w:sz w:val="28"/>
+          <w:szCs w:val="28"/>
+          <w:lang w:eastAsia="ru-RU"/>
+        </w:rPr>
+        <w:t>, 2008. – 512 с.</w:t>
+      </w:r>
+    </w:p>
+    <w:p>
+      <w:pPr>
+        <w:pStyle w:val="af"/>
+        <w:numPr>
+          <w:ilvl w:val="0"/>
+          <w:numId w:val="1"/>
+        </w:numPr>
+        <w:spacing w:line="360" w:lineRule="auto"/>
+        <w:rPr>
+          <w:rFonts w:eastAsia="Times New Roman" w:cstheme="minorHAnsi"/>
+          <w:sz w:val="28"/>
+          <w:szCs w:val="28"/>
+          <w:lang w:eastAsia="ru-RU"/>
+        </w:rPr>
+      </w:pPr>
+      <w:proofErr w:type="spellStart"/>
+      <w:r>
+        <w:rPr>
+          <w:rFonts w:eastAsia="Times New Roman" w:cstheme="minorHAnsi"/>
+          <w:sz w:val="28"/>
+          <w:szCs w:val="28"/>
+          <w:lang w:eastAsia="ru-RU"/>
+        </w:rPr>
+        <w:t>Кахн</w:t>
+      </w:r>
+      <w:proofErr w:type="spellEnd"/>
+      <w:r>
+        <w:rPr>
+          <w:rFonts w:eastAsia="Times New Roman" w:cstheme="minorHAnsi"/>
+          <w:sz w:val="28"/>
+          <w:szCs w:val="28"/>
+          <w:lang w:eastAsia="ru-RU"/>
+        </w:rPr>
+        <w:t xml:space="preserve">, Д. </w:t>
+      </w:r>
+      <w:proofErr w:type="spellStart"/>
+      <w:r>
+        <w:rPr>
+          <w:rFonts w:eastAsia="Times New Roman" w:cstheme="minorHAnsi"/>
+          <w:sz w:val="28"/>
+          <w:szCs w:val="28"/>
+          <w:lang w:eastAsia="ru-RU"/>
+        </w:rPr>
+        <w:t>Кодобреение</w:t>
+      </w:r>
+      <w:proofErr w:type="spellEnd"/>
+      <w:r>
+        <w:rPr>
+          <w:rFonts w:eastAsia="Times New Roman" w:cstheme="minorHAnsi"/>
+          <w:sz w:val="28"/>
+          <w:szCs w:val="28"/>
+          <w:lang w:eastAsia="ru-RU"/>
+        </w:rPr>
+        <w:t>. История в лицах. – М.: Диалектика, 2002. – 816 с.</w:t>
       </w:r>
     </w:p>
     <w:sectPr>
@@ -8218,6 +8293,100 @@
     </w:p>
   </w:footnote>
 </w:footnotes>
+</file>
+
+<file path=word/numbering.xml><?xml version="1.0" encoding="utf-8"?>
+<w:numbering xmlns:wpc="http://schemas.microsoft.com/office/word/2010/wordprocessingCanvas" xmlns:cx="http://schemas.microsoft.com/office/drawing/2014/chartex" xmlns:cx1="http://schemas.microsoft.com/office/drawing/2015/9/8/chartex" xmlns:cx2="http://schemas.microsoft.com/office/drawing/2015/10/21/chartex" xmlns:cx3="http://schemas.microsoft.com/office/drawing/2016/5/9/chartex" xmlns:cx4="http://schemas.microsoft.com/office/drawing/2016/5/10/chartex" xmlns:cx5="http://schemas.microsoft.com/office/drawing/2016/5/11/chartex" xmlns:cx6="http://schemas.microsoft.com/office/drawing/2016/5/12/chartex" xmlns:cx7="http://schemas.microsoft.com/office/drawing/2016/5/13/chartex" xmlns:cx8="http://schemas.microsoft.com/office/drawing/2016/5/14/chartex" xmlns:mc="http://schemas.openxmlformats.org/markup-compatibility/2006" xmlns:aink="http://schemas.microsoft.com/office/drawing/2016/ink" xmlns:am3d="http://schemas.microsoft.com/office/drawing/2017/model3d" xmlns:o="urn:schemas-microsoft-com:office:office" xmlns:r="http://schemas.openxmlformats.org/officeDocument/2006/relationships" xmlns:m="http://schemas.openxmlformats.org/officeDocument/2006/math" xmlns:v="urn:schemas-microsoft-com:vml" xmlns:wp14="http://schemas.microsoft.com/office/word/2010/wordprocessingDrawing" xmlns:wp="http://schemas.openxmlformats.org/drawingml/2006/wordprocessingDrawing" xmlns:w10="urn:schemas-microsoft-com:office:word" xmlns:w="http://schemas.openxmlformats.org/wordprocessingml/2006/main" xmlns:w14="http://schemas.microsoft.com/office/word/2010/wordml" xmlns:w15="http://schemas.microsoft.com/office/word/2012/wordml" xmlns:w16cex="http://schemas.microsoft.com/office/word/2018/wordml/cex" xmlns:w16cid="http://schemas.microsoft.com/office/word/2016/wordml/cid" xmlns:w16="http://schemas.microsoft.com/office/word/2018/wordml" xmlns:w16se="http://schemas.microsoft.com/office/word/2015/wordml/symex" xmlns:wpg="http://schemas.microsoft.com/office/word/2010/wordprocessingGroup" xmlns:wpi="http://schemas.microsoft.com/office/word/2010/wordprocessingInk" xmlns:wne="http://schemas.microsoft.com/office/word/2006/wordml" xmlns:wps="http://schemas.microsoft.com/office/word/2010/wordprocessingShape" mc:Ignorable="w14 w15 w16se w16cid w16 w16cex wp14">
+  <w:abstractNum w:abstractNumId="0" w15:restartNumberingAfterBreak="0">
+    <w:nsid w:val="39FF3AFC"/>
+    <w:multiLevelType w:val="hybridMultilevel"/>
+    <w:tmpl w:val="3368AA30"/>
+    <w:lvl w:ilvl="0" w:tplc="0419000F">
+      <w:start w:val="1"/>
+      <w:numFmt w:val="decimal"/>
+      <w:lvlText w:val="%1."/>
+      <w:lvlJc w:val="left"/>
+      <w:pPr>
+        <w:ind w:left="720" w:hanging="360"/>
+      </w:pPr>
+    </w:lvl>
+    <w:lvl w:ilvl="1" w:tplc="04190019" w:tentative="1">
+      <w:start w:val="1"/>
+      <w:numFmt w:val="lowerLetter"/>
+      <w:lvlText w:val="%2."/>
+      <w:lvlJc w:val="left"/>
+      <w:pPr>
+        <w:ind w:left="1440" w:hanging="360"/>
+      </w:pPr>
+    </w:lvl>
+    <w:lvl w:ilvl="2" w:tplc="0419001B" w:tentative="1">
+      <w:start w:val="1"/>
+      <w:numFmt w:val="lowerRoman"/>
+      <w:lvlText w:val="%3."/>
+      <w:lvlJc w:val="right"/>
+      <w:pPr>
+        <w:ind w:left="2160" w:hanging="180"/>
+      </w:pPr>
+    </w:lvl>
+    <w:lvl w:ilvl="3" w:tplc="0419000F" w:tentative="1">
+      <w:start w:val="1"/>
+      <w:numFmt w:val="decimal"/>
+      <w:lvlText w:val="%4."/>
+      <w:lvlJc w:val="left"/>
+      <w:pPr>
+        <w:ind w:left="2880" w:hanging="360"/>
+      </w:pPr>
+    </w:lvl>
+    <w:lvl w:ilvl="4" w:tplc="04190019" w:tentative="1">
+      <w:start w:val="1"/>
+      <w:numFmt w:val="lowerLetter"/>
+      <w:lvlText w:val="%5."/>
+      <w:lvlJc w:val="left"/>
+      <w:pPr>
+        <w:ind w:left="3600" w:hanging="360"/>
+      </w:pPr>
+    </w:lvl>
+    <w:lvl w:ilvl="5" w:tplc="0419001B" w:tentative="1">
+      <w:start w:val="1"/>
+      <w:numFmt w:val="lowerRoman"/>
+      <w:lvlText w:val="%6."/>
+      <w:lvlJc w:val="right"/>
+      <w:pPr>
+        <w:ind w:left="4320" w:hanging="180"/>
+      </w:pPr>
+    </w:lvl>
+    <w:lvl w:ilvl="6" w:tplc="0419000F" w:tentative="1">
+      <w:start w:val="1"/>
+      <w:numFmt w:val="decimal"/>
+      <w:lvlText w:val="%7."/>
+      <w:lvlJc w:val="left"/>
+      <w:pPr>
+        <w:ind w:left="5040" w:hanging="360"/>
+      </w:pPr>
+    </w:lvl>
+    <w:lvl w:ilvl="7" w:tplc="04190019" w:tentative="1">
+      <w:start w:val="1"/>
+      <w:numFmt w:val="lowerLetter"/>
+      <w:lvlText w:val="%8."/>
+      <w:lvlJc w:val="left"/>
+      <w:pPr>
+        <w:ind w:left="5760" w:hanging="360"/>
+      </w:pPr>
+    </w:lvl>
+    <w:lvl w:ilvl="8" w:tplc="0419001B" w:tentative="1">
+      <w:start w:val="1"/>
+      <w:numFmt w:val="lowerRoman"/>
+      <w:lvlText w:val="%9."/>
+      <w:lvlJc w:val="right"/>
+      <w:pPr>
+        <w:ind w:left="6480" w:hanging="180"/>
+      </w:pPr>
+    </w:lvl>
+  </w:abstractNum>
+  <w:num w:numId="1">
+    <w:abstractNumId w:val="0"/>
+  </w:num>
+</w:numbering>
 </file>
 
 <file path=word/styles.xml><?xml version="1.0" encoding="utf-8"?>
@@ -8851,7 +9020,6 @@
     <w:name w:val="Hyperlink"/>
     <w:basedOn w:val="a0"/>
     <w:uiPriority w:val="99"/>
-    <w:semiHidden/>
     <w:unhideWhenUsed/>
     <w:rsid w:val="00B26195"/>
     <w:rPr>
@@ -8932,6 +9100,29 @@
       <w:rFonts w:eastAsiaTheme="minorEastAsia"/>
       <w:color w:val="5A5A5A" w:themeColor="text1" w:themeTint="A5"/>
       <w:spacing w:val="15"/>
+    </w:rPr>
+  </w:style>
+  <w:style w:type="paragraph" w:styleId="af">
+    <w:name w:val="List Paragraph"/>
+    <w:basedOn w:val="a"/>
+    <w:uiPriority w:val="34"/>
+    <w:qFormat/>
+    <w:rsid w:val="00BA5724"/>
+    <w:pPr>
+      <w:ind w:left="720"/>
+      <w:contextualSpacing/>
+    </w:pPr>
+  </w:style>
+  <w:style w:type="character" w:styleId="af0">
+    <w:name w:val="Unresolved Mention"/>
+    <w:basedOn w:val="a0"/>
+    <w:uiPriority w:val="99"/>
+    <w:semiHidden/>
+    <w:unhideWhenUsed/>
+    <w:rsid w:val="00BA5724"/>
+    <w:rPr>
+      <w:color w:val="605E5C"/>
+      <w:shd w:val="clear" w:color="auto" w:fill="E1DFDD"/>
     </w:rPr>
   </w:style>
 </w:styles>
